--- a/Lab 11.docx
+++ b/Lab 11.docx
@@ -15,13 +15,8 @@
       <w:pPr>
         <w:pStyle w:val="Heading1"/>
       </w:pPr>
-      <w:proofErr w:type="spellStart"/>
-      <w:r>
-        <w:t>i</w:t>
-      </w:r>
-      <w:proofErr w:type="spellEnd"/>
-      <w:r>
-        <w:t>)</w:t>
+      <w:r>
+        <w:t>i)</w:t>
       </w:r>
     </w:p>
     <w:p>
@@ -63,28 +58,12 @@
         </w:numPr>
       </w:pPr>
       <w:r>
-        <w:t xml:space="preserve">She optionally needs to use her own private key </w:t>
-      </w:r>
-      <w:proofErr w:type="spellStart"/>
-      <w:r>
-        <w:t>Pr</w:t>
-      </w:r>
-      <w:proofErr w:type="spellEnd"/>
-      <w:r>
-        <w:t xml:space="preserve">(A) to sign the message so bob can use her public key to verify that the message is from Alice. </w:t>
-      </w:r>
-    </w:p>
-    <w:p>
-      <w:r>
-        <w:t xml:space="preserve">Once she has the two steps above done, she then has </w:t>
-      </w:r>
-      <w:proofErr w:type="spellStart"/>
-      <w:r>
-        <w:t>Ek</w:t>
-      </w:r>
-      <w:proofErr w:type="spellEnd"/>
-      <w:r>
-        <w:t xml:space="preserve">(m), the encrypted cypher text that she can now send to Bob. </w:t>
+        <w:t xml:space="preserve">She optionally needs to use her own private key Pr(A) to sign the message so bob can use her public key to verify that the message is from Alice. </w:t>
+      </w:r>
+    </w:p>
+    <w:p>
+      <w:r>
+        <w:t xml:space="preserve">Once she has the two steps above done, she then has Ek(m), the encrypted cypher text that she can now send to Bob. </w:t>
       </w:r>
     </w:p>
     <w:p/>
@@ -98,15 +77,7 @@
     </w:p>
     <w:p>
       <w:r>
-        <w:t xml:space="preserve">After Bob receives the encrypted cyphertext Dk(m) he can apply his own private key </w:t>
-      </w:r>
-      <w:proofErr w:type="spellStart"/>
-      <w:r>
-        <w:t>Pr</w:t>
-      </w:r>
-      <w:proofErr w:type="spellEnd"/>
-      <w:r>
-        <w:t xml:space="preserve">(B) to decrypt the message and receive the message M. He can also check the signature that is on the cypher text and verify that it was Alice that sent him the message by using Alice’s public key Pu(A). </w:t>
+        <w:t xml:space="preserve">After Bob receives the encrypted cyphertext Dk(m) he can apply his own private key Pr(B) to decrypt the message and receive the message M. He can also check the signature that is on the cypher text and verify that it was Alice that sent him the message by using Alice’s public key Pu(A). </w:t>
       </w:r>
     </w:p>
     <w:p>
@@ -132,26 +103,27 @@
     </w:p>
     <w:p>
       <w:r>
-        <w:t xml:space="preserve">As mentioned above, when Alice sends Bob the encrypted Cipher text, she can optionally encrypt a digital signature using her own private key </w:t>
-      </w:r>
-      <w:proofErr w:type="spellStart"/>
-      <w:r>
-        <w:t>Pr</w:t>
-      </w:r>
-      <w:proofErr w:type="spellEnd"/>
-      <w:r>
-        <w:t xml:space="preserve">(A), so Bob can use her public key to validate the authenticity of the message. This will allow Bob to make sure </w:t>
-      </w:r>
-      <w:proofErr w:type="spellStart"/>
-      <w:r>
-        <w:t>Dr.Evil</w:t>
-      </w:r>
-      <w:proofErr w:type="spellEnd"/>
-      <w:r>
-        <w:t xml:space="preserve"> did not alter the message while it was in transit.</w:t>
-      </w:r>
-    </w:p>
-    <w:p/>
+        <w:t>As mentioned above, when Alice sends Bob the encrypted Cipher text, she can optionally encrypt a digital signature using her own private key Pr(A), so Bob can use her public key to validate the authenticity of the message. This will allow Bob to make sure Dr.Evil did not alter the message while it was in transit.</w:t>
+      </w:r>
+    </w:p>
+    <w:p>
+      <w:r>
+        <w:t xml:space="preserve">If computational efficiency is a concern Alice and Bob could simply send </w:t>
+      </w:r>
+      <w:proofErr w:type="gramStart"/>
+      <w:r>
+        <w:t>Bob</w:t>
+      </w:r>
+      <w:proofErr w:type="gramEnd"/>
+      <w:r>
+        <w:t xml:space="preserve"> the authentication code for the message by running the message through a one way hash function H(m). This would allow Bob to also run the message through the same function and make sure that the code’s match. This will allow Alice and Bob to confirm that the message has not been tampered with in transit. </w:t>
+      </w:r>
+    </w:p>
+    <w:p>
+      <w:r>
+        <w:t>They could also add key to the hashing function, that would be something they would have to decide for themselves, the function would work with the message alone.</w:t>
+      </w:r>
+    </w:p>
     <w:sectPr>
       <w:pgSz w:w="11906" w:h="16838"/>
       <w:pgMar w:top="1440" w:right="1440" w:bottom="1440" w:left="1440" w:header="708" w:footer="708" w:gutter="0"/>
@@ -1122,21 +1094,6 @@
 </file>
 
 <file path=customXml/item1.xml><?xml version="1.0" encoding="utf-8"?>
-<p:properties xmlns:p="http://schemas.microsoft.com/office/2006/metadata/properties" xmlns:xsi="http://www.w3.org/2001/XMLSchema-instance" xmlns:pc="http://schemas.microsoft.com/office/infopath/2007/PartnerControls">
-  <documentManagement/>
-</p:properties>
-</file>
-
-<file path=customXml/item2.xml><?xml version="1.0" encoding="utf-8"?>
-<?mso-contentType ?>
-<FormTemplates xmlns="http://schemas.microsoft.com/sharepoint/v3/contenttype/forms">
-  <Display>DocumentLibraryForm</Display>
-  <Edit>DocumentLibraryForm</Edit>
-  <New>DocumentLibraryForm</New>
-</FormTemplates>
-</file>
-
-<file path=customXml/item3.xml><?xml version="1.0" encoding="utf-8"?>
 <ct:contentTypeSchema xmlns:ct="http://schemas.microsoft.com/office/2006/metadata/contentType" xmlns:ma="http://schemas.microsoft.com/office/2006/metadata/properties/metaAttributes" ct:_="" ma:_="" ma:contentTypeName="Document" ma:contentTypeID="0x01010005EC6528ED0B3043BD9027E14E111C8E" ma:contentTypeVersion="14" ma:contentTypeDescription="Create a new document." ma:contentTypeScope="" ma:versionID="239424acebd947a7e2c5a9e3808d16c2">
   <xsd:schema xmlns:xsd="http://www.w3.org/2001/XMLSchema" xmlns:xs="http://www.w3.org/2001/XMLSchema" xmlns:p="http://schemas.microsoft.com/office/2006/metadata/properties" xmlns:ns3="e8db8876-5f15-4ddf-9d52-2383332199f3" xmlns:ns4="5bd3d32d-7e07-4099-8084-4d786d56a5d9" targetNamespace="http://schemas.microsoft.com/office/2006/metadata/properties" ma:root="true" ma:fieldsID="fc724f7df32d36e929d2d90752c7d3aa" ns3:_="" ns4:_="">
     <xsd:import namespace="e8db8876-5f15-4ddf-9d52-2383332199f3"/>
@@ -1365,32 +1322,22 @@
 </ct:contentTypeSchema>
 </file>
 
-<file path=customXml/itemProps1.xml><?xml version="1.0" encoding="utf-8"?>
-<ds:datastoreItem xmlns:ds="http://schemas.openxmlformats.org/officeDocument/2006/customXml" ds:itemID="{4B70E991-B0DE-4FF1-84DF-16A99E2DEE7A}">
-  <ds:schemaRefs>
-    <ds:schemaRef ds:uri="http://schemas.microsoft.com/office/infopath/2007/PartnerControls"/>
-    <ds:schemaRef ds:uri="http://purl.org/dc/dcmitype/"/>
-    <ds:schemaRef ds:uri="http://schemas.microsoft.com/office/2006/documentManagement/types"/>
-    <ds:schemaRef ds:uri="http://schemas.microsoft.com/office/2006/metadata/properties"/>
-    <ds:schemaRef ds:uri="e8db8876-5f15-4ddf-9d52-2383332199f3"/>
-    <ds:schemaRef ds:uri="5bd3d32d-7e07-4099-8084-4d786d56a5d9"/>
-    <ds:schemaRef ds:uri="http://schemas.openxmlformats.org/package/2006/metadata/core-properties"/>
-    <ds:schemaRef ds:uri="http://purl.org/dc/terms/"/>
-    <ds:schemaRef ds:uri="http://www.w3.org/XML/1998/namespace"/>
-    <ds:schemaRef ds:uri="http://purl.org/dc/elements/1.1/"/>
-  </ds:schemaRefs>
-</ds:datastoreItem>
+<file path=customXml/item2.xml><?xml version="1.0" encoding="utf-8"?>
+<?mso-contentType ?>
+<FormTemplates xmlns="http://schemas.microsoft.com/sharepoint/v3/contenttype/forms">
+  <Display>DocumentLibraryForm</Display>
+  <Edit>DocumentLibraryForm</Edit>
+  <New>DocumentLibraryForm</New>
+</FormTemplates>
 </file>
 
-<file path=customXml/itemProps2.xml><?xml version="1.0" encoding="utf-8"?>
-<ds:datastoreItem xmlns:ds="http://schemas.openxmlformats.org/officeDocument/2006/customXml" ds:itemID="{688A1548-7200-41EC-A49E-263E56EA6EB4}">
-  <ds:schemaRefs>
-    <ds:schemaRef ds:uri="http://schemas.microsoft.com/sharepoint/v3/contenttype/forms"/>
-  </ds:schemaRefs>
-</ds:datastoreItem>
+<file path=customXml/item3.xml><?xml version="1.0" encoding="utf-8"?>
+<p:properties xmlns:p="http://schemas.microsoft.com/office/2006/metadata/properties" xmlns:xsi="http://www.w3.org/2001/XMLSchema-instance" xmlns:pc="http://schemas.microsoft.com/office/infopath/2007/PartnerControls">
+  <documentManagement/>
+</p:properties>
 </file>
 
-<file path=customXml/itemProps3.xml><?xml version="1.0" encoding="utf-8"?>
+<file path=customXml/itemProps1.xml><?xml version="1.0" encoding="utf-8"?>
 <ds:datastoreItem xmlns:ds="http://schemas.openxmlformats.org/officeDocument/2006/customXml" ds:itemID="{56694C22-B8D8-4264-975A-3D26C58DB3E9}">
   <ds:schemaRefs>
     <ds:schemaRef ds:uri="http://schemas.microsoft.com/office/2006/metadata/contentType"/>
@@ -1407,4 +1354,21 @@
     <ds:schemaRef ds:uri="http://schemas.microsoft.com/internal/obd"/>
   </ds:schemaRefs>
 </ds:datastoreItem>
+</file>
+
+<file path=customXml/itemProps2.xml><?xml version="1.0" encoding="utf-8"?>
+<ds:datastoreItem xmlns:ds="http://schemas.openxmlformats.org/officeDocument/2006/customXml" ds:itemID="{688A1548-7200-41EC-A49E-263E56EA6EB4}">
+  <ds:schemaRefs>
+    <ds:schemaRef ds:uri="http://schemas.microsoft.com/sharepoint/v3/contenttype/forms"/>
+  </ds:schemaRefs>
+</ds:datastoreItem>
+</file>
+
+<file path=customXml/itemProps3.xml><?xml version="1.0" encoding="utf-8"?>
+<ds:datastoreItem xmlns:ds="http://schemas.openxmlformats.org/officeDocument/2006/customXml" ds:itemID="{4B70E991-B0DE-4FF1-84DF-16A99E2DEE7A}">
+  <ds:schemaRefs>
+    <ds:schemaRef ds:uri="http://schemas.microsoft.com/office/2006/metadata/properties"/>
+    <ds:schemaRef ds:uri="http://schemas.microsoft.com/office/infopath/2007/PartnerControls"/>
+  </ds:schemaRefs>
+</ds:datastoreItem>
 </file>